--- a/reports/C3/Student #4/AVISOIMPORTANTE.docx
+++ b/reports/C3/Student #4/AVISOIMPORTANTE.docx
@@ -537,13 +537,6 @@
         </w:rPr>
         <w:t xml:space="preserve"> Explique que ha hecho para corregir los problemas indicados en esta hoja de evaluación.</w:t>
       </w:r>
-    </w:p>
-    <w:p>
-      <w:pPr>
-        <w:rPr>
-          <w:lang w:val="es-ES"/>
-        </w:rPr>
-      </w:pPr>
     </w:p>
     <w:sectPr>
       <w:pgSz w:w="11906" w:h="16838"/>
